--- a/sablon_form/bitrme_form_sablon.docx
+++ b/sablon_form/bitrme_form_sablon.docx
@@ -4,66 +4,259 @@
   <w:body>
     <w:p>
       <w:pPr>
+        <w:spacing w:after="240"/>
+        <w:ind w:left="425"/>
+        <w:jc w:val="both"/>
+      </w:pPr>
+      <w:r>
+        <w:t>AD: HABDSHASFAS</w:t>
+      </w:r>
+    </w:p>
+    <w:p>
+      <w:pPr>
+        <w:spacing w:after="240"/>
+        <w:ind w:left="425"/>
+        <w:jc w:val="both"/>
+      </w:pPr>
+      <w:r>
+        <w:t>SOYAD:</w:t>
+      </w:r>
+      <w:r>
+        <w:t xml:space="preserve"> ASLFAASF</w:t>
+      </w:r>
+    </w:p>
+    <w:p>
+      <w:pPr>
+        <w:spacing w:after="240"/>
+        <w:ind w:left="425"/>
+        <w:jc w:val="both"/>
+      </w:pPr>
+      <w:r>
+        <w:t xml:space="preserve">TELEFON NO: </w:t>
+      </w:r>
+      <w:r>
+        <w:t>82339925</w:t>
+      </w:r>
+    </w:p>
+    <w:p>
+      <w:pPr>
+        <w:spacing w:after="240"/>
+        <w:ind w:left="425"/>
+        <w:jc w:val="both"/>
+      </w:pPr>
+      <w:r>
+        <w:t>ÜNİVERSİTE:</w:t>
+      </w:r>
+      <w:r>
+        <w:t xml:space="preserve"> ksjdfksfk</w:t>
+      </w:r>
+    </w:p>
+    <w:p>
+      <w:pPr>
+        <w:spacing w:after="240"/>
+        <w:ind w:left="425"/>
+        <w:jc w:val="both"/>
+      </w:pPr>
+      <w:r>
+        <w:t>FAKÜLTE:</w:t>
+      </w:r>
+      <w:r>
+        <w:t xml:space="preserve"> akskfşlsa </w:t>
+      </w:r>
+    </w:p>
+    <w:p>
+      <w:pPr>
+        <w:spacing w:after="240"/>
+        <w:ind w:left="425"/>
+        <w:jc w:val="both"/>
+      </w:pPr>
+      <w:r>
+        <w:t>BÖLÜM:</w:t>
+      </w:r>
+      <w:r>
+        <w:t xml:space="preserve"> AAlsfklds</w:t>
+      </w:r>
+    </w:p>
+    <w:p>
+      <w:pPr>
+        <w:spacing w:after="240"/>
+        <w:ind w:left="425"/>
+        <w:jc w:val="both"/>
+      </w:pPr>
+      <w:r>
+        <w:t>OKUL NUMARASI:</w:t>
+      </w:r>
+    </w:p>
+    <w:p>
+      <w:pPr>
+        <w:spacing w:after="240"/>
+        <w:ind w:left="425"/>
+        <w:jc w:val="both"/>
+      </w:pPr>
+    </w:p>
+    <w:p>
+      <w:pPr>
+        <w:spacing w:after="240"/>
+        <w:ind w:left="425"/>
+        <w:jc w:val="both"/>
+      </w:pPr>
+    </w:p>
+    <w:tbl>
+      <w:tblPr>
+        <w:tblStyle w:val="TabloKlavuzu"/>
+        <w:tblW w:w="0" w:type="auto"/>
+        <w:tblInd w:w="425" w:type="dxa"/>
+        <w:tblLook w:val="04A0" w:firstRow="1" w:lastRow="0" w:firstColumn="1" w:lastColumn="0" w:noHBand="0" w:noVBand="1"/>
+      </w:tblPr>
+      <w:tblGrid>
+        <w:gridCol w:w="8637"/>
+      </w:tblGrid>
+      <w:tr>
+        <w:tc>
+          <w:tcPr>
+            <w:tcW w:w="8637" w:type="dxa"/>
+          </w:tcPr>
+          <w:p>
+            <w:pPr>
+              <w:spacing w:after="240"/>
+              <w:jc w:val="both"/>
+            </w:pPr>
+            <w:r>
+              <w:t>AD: HABDSHASFAS</w:t>
+            </w:r>
+          </w:p>
+        </w:tc>
+      </w:tr>
+      <w:tr>
+        <w:tc>
+          <w:tcPr>
+            <w:tcW w:w="8637" w:type="dxa"/>
+          </w:tcPr>
+          <w:p>
+            <w:pPr>
+              <w:spacing w:after="240"/>
+              <w:jc w:val="both"/>
+            </w:pPr>
+            <w:r>
+              <w:t>SOYAD: ASLFAASF</w:t>
+            </w:r>
+          </w:p>
+        </w:tc>
+      </w:tr>
+      <w:tr>
+        <w:tc>
+          <w:tcPr>
+            <w:tcW w:w="8637" w:type="dxa"/>
+          </w:tcPr>
+          <w:p>
+            <w:pPr>
+              <w:spacing w:after="240"/>
+              <w:jc w:val="both"/>
+            </w:pPr>
+            <w:r>
+              <w:t>TELEFON NO: 82339925</w:t>
+            </w:r>
+          </w:p>
+        </w:tc>
+      </w:tr>
+      <w:tr>
+        <w:tc>
+          <w:tcPr>
+            <w:tcW w:w="8637" w:type="dxa"/>
+          </w:tcPr>
+          <w:p>
+            <w:pPr>
+              <w:spacing w:after="240"/>
+              <w:jc w:val="both"/>
+            </w:pPr>
+            <w:r>
+              <w:t>ÜNİVERSİTE: ksjdfksfk</w:t>
+            </w:r>
+          </w:p>
+        </w:tc>
+      </w:tr>
+      <w:tr>
+        <w:tc>
+          <w:tcPr>
+            <w:tcW w:w="8637" w:type="dxa"/>
+          </w:tcPr>
+          <w:p>
+            <w:pPr>
+              <w:spacing w:after="240"/>
+              <w:jc w:val="both"/>
+            </w:pPr>
+            <w:r>
+              <w:t xml:space="preserve">FAKÜLTE: akskfşlsa </w:t>
+            </w:r>
+          </w:p>
+        </w:tc>
+      </w:tr>
+      <w:tr>
+        <w:tc>
+          <w:tcPr>
+            <w:tcW w:w="8637" w:type="dxa"/>
+          </w:tcPr>
+          <w:p>
+            <w:pPr>
+              <w:spacing w:after="240"/>
+              <w:jc w:val="both"/>
+            </w:pPr>
+            <w:r>
+              <w:t>BÖLÜM: AAlsfklds</w:t>
+            </w:r>
+          </w:p>
+        </w:tc>
+      </w:tr>
+      <w:tr>
+        <w:tc>
+          <w:tcPr>
+            <w:tcW w:w="8637" w:type="dxa"/>
+          </w:tcPr>
+          <w:p>
+            <w:pPr>
+              <w:spacing w:after="240"/>
+              <w:jc w:val="both"/>
+            </w:pPr>
+            <w:r>
+              <w:t>OKUL NUMARASI:</w:t>
+            </w:r>
+          </w:p>
+        </w:tc>
+      </w:tr>
+    </w:tbl>
+    <w:p>
+      <w:pPr>
+        <w:spacing w:after="240"/>
+        <w:ind w:left="425"/>
+        <w:jc w:val="both"/>
+      </w:pPr>
+    </w:p>
+    <w:p>
+      <w:pPr>
+        <w:spacing w:after="240"/>
+        <w:ind w:left="425"/>
+        <w:jc w:val="both"/>
+      </w:pPr>
+    </w:p>
+    <w:p>
+      <w:pPr>
+        <w:spacing w:after="240"/>
+        <w:ind w:left="425"/>
+        <w:jc w:val="both"/>
+      </w:pPr>
+    </w:p>
+    <w:p>
+      <w:pPr>
+        <w:spacing w:after="240"/>
+        <w:ind w:left="425"/>
+        <w:jc w:val="both"/>
+      </w:pPr>
+    </w:p>
+    <w:p>
+      <w:pPr>
         <w:ind w:left="426"/>
         <w:jc w:val="both"/>
       </w:pPr>
-      <w:r>
-        <w:t xml:space="preserve">AD: </w:t>
-      </w:r>
-    </w:p>
-    <w:p>
-      <w:pPr>
-        <w:ind w:left="426"/>
-        <w:jc w:val="both"/>
-      </w:pPr>
-      <w:r>
-        <w:t>SOYAD:</w:t>
-      </w:r>
-    </w:p>
-    <w:p>
-      <w:pPr>
-        <w:ind w:left="426"/>
-        <w:jc w:val="both"/>
-      </w:pPr>
-      <w:r>
-        <w:t xml:space="preserve">TELEFON NO: </w:t>
-      </w:r>
-    </w:p>
-    <w:p>
-      <w:pPr>
-        <w:ind w:left="426"/>
-        <w:jc w:val="both"/>
-      </w:pPr>
-      <w:r>
-        <w:t>ÜNİVERSİTE:</w:t>
-      </w:r>
-    </w:p>
-    <w:p>
-      <w:pPr>
-        <w:ind w:left="426"/>
-        <w:jc w:val="both"/>
-      </w:pPr>
-      <w:r>
-        <w:t>FAKÜLTE:</w:t>
-      </w:r>
-    </w:p>
-    <w:p>
-      <w:pPr>
-        <w:ind w:left="426"/>
-        <w:jc w:val="both"/>
-      </w:pPr>
-      <w:r>
-        <w:t>BÖLÜM:</w:t>
-      </w:r>
-    </w:p>
-    <w:p>
-      <w:pPr>
-        <w:ind w:left="426"/>
-        <w:jc w:val="both"/>
-      </w:pPr>
-      <w:r>
-        <w:t>OKUL NUMARASI:</w:t>
-      </w:r>
     </w:p>
     <w:p>
       <w:pPr>
@@ -549,6 +742,25 @@
     <w:semiHidden/>
     <w:unhideWhenUsed/>
   </w:style>
+  <w:style w:type="table" w:styleId="TabloKlavuzu">
+    <w:name w:val="Table Grid"/>
+    <w:basedOn w:val="NormalTablo"/>
+    <w:uiPriority w:val="39"/>
+    <w:rsid w:val="002A1AC1"/>
+    <w:pPr>
+      <w:spacing w:after="0" w:line="240" w:lineRule="auto"/>
+    </w:pPr>
+    <w:tblPr>
+      <w:tblBorders>
+        <w:top w:val="single" w:sz="4" w:space="0" w:color="auto"/>
+        <w:left w:val="single" w:sz="4" w:space="0" w:color="auto"/>
+        <w:bottom w:val="single" w:sz="4" w:space="0" w:color="auto"/>
+        <w:right w:val="single" w:sz="4" w:space="0" w:color="auto"/>
+        <w:insideH w:val="single" w:sz="4" w:space="0" w:color="auto"/>
+        <w:insideV w:val="single" w:sz="4" w:space="0" w:color="auto"/>
+      </w:tblBorders>
+    </w:tblPr>
+  </w:style>
 </w:styles>
 </file>
 
